--- a/Homework_QA Manual/BEETROOT д_з Заняття 11. Практика техніки тест-дизайну Black-Box. Ч 2.docx
+++ b/Homework_QA Manual/BEETROOT д_з Заняття 11. Практика техніки тест-дизайну Black-Box. Ч 2.docx
@@ -166,7 +166,6 @@
                 <w:color w:val="3F3F3F"/>
                 <w:sz w:val="24"/>
                 <w:szCs w:val="24"/>
-                <w:lang w:val="uk-UA"/>
               </w:rPr>
               <w:drawing>
                 <wp:inline distT="114300" distB="114300" distL="114300" distR="114300">
@@ -2105,7 +2104,6 @@
                       <w:sz w:val="24"/>
                       <w:szCs w:val="24"/>
                     </w:rPr>
-                    <w:lastRenderedPageBreak/>
                     <w:t xml:space="preserve">Умова 1: </w:t>
                   </w:r>
                 </w:p>
@@ -2850,6 +2848,7 @@
                       <w:sz w:val="24"/>
                       <w:szCs w:val="24"/>
                     </w:rPr>
+                    <w:lastRenderedPageBreak/>
                     <w:t>Дія</w:t>
                   </w:r>
                 </w:p>
@@ -3229,16 +3228,7 @@
                 <w:sz w:val="24"/>
                 <w:szCs w:val="24"/>
               </w:rPr>
-              <w:t>Умова 1 = НІ, Умова 2 = НІ, Умова 3 = ТАК</w:t>
-            </w:r>
-            <w:r>
-              <w:rPr>
-                <w:rFonts w:ascii="Nunito Sans" w:eastAsia="Nunito Sans" w:hAnsi="Nunito Sans" w:cs="Nunito Sans"/>
-                <w:color w:val="3F3F3F"/>
-                <w:sz w:val="24"/>
-                <w:szCs w:val="24"/>
-              </w:rPr>
-              <w:t xml:space="preserve">, Дія = НІ </w:t>
+              <w:t xml:space="preserve">Умова 1 = НІ, Умова 2 = НІ, Умова 3 = ТАК, Дія = НІ </w:t>
             </w:r>
             <w:r>
               <w:rPr>
@@ -3563,16 +3553,7 @@
                 <w:sz w:val="24"/>
                 <w:szCs w:val="24"/>
               </w:rPr>
-              <w:t>Якщо піти направо — потрапляєш до дракона. Дракон загадує тобі загадку. Якщо відповідь правиль</w:t>
-            </w:r>
-            <w:r>
-              <w:rPr>
-                <w:rFonts w:ascii="Nunito Sans" w:eastAsia="Nunito Sans" w:hAnsi="Nunito Sans" w:cs="Nunito Sans"/>
-                <w:color w:val="3F3F3F"/>
-                <w:sz w:val="24"/>
-                <w:szCs w:val="24"/>
-              </w:rPr>
-              <w:t>на — виходиш із замку та виграєш. Якщо неправильна — дракон загадує ще одну загадку. Якщо ти вдруге відповідаєш неправильно — дракон тебе з'їдає і ти програєш.</w:t>
+              <w:t>Якщо піти направо — потрапляєш до дракона. Дракон загадує тобі загадку. Якщо відповідь правильна — виходиш із замку та виграєш. Якщо неправильна — дракон загадує ще одну загадку. Якщо ти вдруге відповідаєш неправильно — дракон тебе з'їдає і ти програєш.</w:t>
             </w:r>
           </w:p>
           <w:p>
@@ -3594,16 +3575,7 @@
                 <w:sz w:val="24"/>
                 <w:szCs w:val="24"/>
               </w:rPr>
-              <w:t>Якщо піти наліво — потрапиш до відьми. Відьма загадує загадку, якщо відповідь правильна — виходи</w:t>
-            </w:r>
-            <w:r>
-              <w:rPr>
-                <w:rFonts w:ascii="Nunito Sans" w:eastAsia="Nunito Sans" w:hAnsi="Nunito Sans" w:cs="Nunito Sans"/>
-                <w:color w:val="3F3F3F"/>
-                <w:sz w:val="24"/>
-                <w:szCs w:val="24"/>
-              </w:rPr>
-              <w:t>ш із замку і виграєш. Якщо відповідь неправильна — відьма переносить тебе до дракона.</w:t>
+              <w:t>Якщо піти наліво — потрапиш до відьми. Відьма загадує загадку, якщо відповідь правильна — виходиш із замку і виграєш. Якщо відповідь неправильна — відьма переносить тебе до дракона.</w:t>
             </w:r>
           </w:p>
           <w:p>
@@ -3625,13 +3597,11 @@
                 <w:color w:val="3F3F3F"/>
                 <w:sz w:val="24"/>
                 <w:szCs w:val="24"/>
-                <w:lang w:val="uk-UA"/>
-              </w:rPr>
-              <w:lastRenderedPageBreak/>
+              </w:rPr>
               <w:drawing>
                 <wp:inline distT="114300" distB="114300" distL="114300" distR="114300">
-                  <wp:extent cx="6086475" cy="3213100"/>
-                  <wp:effectExtent l="0" t="0" r="0" b="0"/>
+                  <wp:extent cx="5375611" cy="2771775"/>
+                  <wp:effectExtent l="19050" t="0" r="0" b="0"/>
                   <wp:docPr id="5" name="image2.png"/>
                   <wp:cNvGraphicFramePr/>
                   <a:graphic xmlns:a="http://schemas.openxmlformats.org/drawingml/2006/main">
@@ -3651,7 +3621,7 @@
                         <pic:spPr>
                           <a:xfrm>
                             <a:off x="0" y="0"/>
-                            <a:ext cx="6086475" cy="3213100"/>
+                            <a:ext cx="5380928" cy="2774517"/>
                           </a:xfrm>
                           <a:prstGeom prst="rect">
                             <a:avLst/>
@@ -3680,7 +3650,6 @@
             <w:r>
               <w:rPr>
                 <w:noProof/>
-                <w:lang w:val="uk-UA"/>
               </w:rPr>
               <w:drawing>
                 <wp:anchor distT="114300" distB="114300" distL="114300" distR="114300" simplePos="0" relativeHeight="251658240" behindDoc="0" locked="0" layoutInCell="1" allowOverlap="1">
@@ -3836,16 +3805,8 @@
                 <w:sz w:val="24"/>
                 <w:szCs w:val="24"/>
               </w:rPr>
-              <w:t>S2 → S5: Гравець відповідає неправи</w:t>
-            </w:r>
-            <w:r>
-              <w:rPr>
-                <w:rFonts w:ascii="Nunito Sans" w:eastAsia="Nunito Sans" w:hAnsi="Nunito Sans" w:cs="Nunito Sans"/>
-                <w:color w:val="3F3F3F"/>
-                <w:sz w:val="24"/>
-                <w:szCs w:val="24"/>
-              </w:rPr>
-              <w:t>льно на першу загадку дракона, дракон загадує ще одну загадку.</w:t>
+              <w:lastRenderedPageBreak/>
+              <w:t>S2 → S5: Гравець відповідає неправильно на першу загадку дракона, дракон загадує ще одну загадку.</w:t>
             </w:r>
           </w:p>
           <w:p>
@@ -3990,17 +3951,7 @@
                 <w:szCs w:val="24"/>
                 <w:shd w:val="clear" w:color="auto" w:fill="D9EAD3"/>
               </w:rPr>
-              <w:t>Достат</w:t>
-            </w:r>
-            <w:r>
-              <w:rPr>
-                <w:rFonts w:ascii="Nunito Sans" w:eastAsia="Nunito Sans" w:hAnsi="Nunito Sans" w:cs="Nunito Sans"/>
-                <w:color w:val="3F3F3F"/>
-                <w:sz w:val="24"/>
-                <w:szCs w:val="24"/>
-                <w:shd w:val="clear" w:color="auto" w:fill="D9EAD3"/>
-              </w:rPr>
-              <w:t>ньо 5 тест-кейсів, всього є 7:</w:t>
+              <w:t>Достатньо 5 тест-кейсів, всього є 7:</w:t>
             </w:r>
           </w:p>
           <w:p>
@@ -4255,16 +4206,7 @@
                 <w:sz w:val="24"/>
                 <w:szCs w:val="24"/>
               </w:rPr>
-              <w:t>Виконай завдання д</w:t>
-            </w:r>
-            <w:r>
-              <w:rPr>
-                <w:rFonts w:ascii="Nunito Sans" w:eastAsia="Nunito Sans" w:hAnsi="Nunito Sans" w:cs="Nunito Sans"/>
-                <w:color w:val="3F3F3F"/>
-                <w:sz w:val="24"/>
-                <w:szCs w:val="24"/>
-              </w:rPr>
-              <w:t>вох попередніх рівнів.</w:t>
+              <w:t>Виконай завдання двох попередніх рівнів.</w:t>
             </w:r>
           </w:p>
           <w:p>
@@ -6476,6 +6418,7 @@
                       <w:sz w:val="24"/>
                       <w:szCs w:val="24"/>
                     </w:rPr>
+                    <w:lastRenderedPageBreak/>
                     <w:t>Extensions</w:t>
                   </w:r>
                   <w:proofErr w:type="spellEnd"/>
@@ -8074,16 +8017,7 @@
                       <w:sz w:val="24"/>
                       <w:szCs w:val="24"/>
                     </w:rPr>
-                    <w:t>ret</w:t>
-                  </w:r>
-                  <w:r>
-                    <w:rPr>
-                      <w:rFonts w:ascii="Nunito Sans" w:eastAsia="Nunito Sans" w:hAnsi="Nunito Sans" w:cs="Nunito Sans"/>
-                      <w:color w:val="3F3F3F"/>
-                      <w:sz w:val="24"/>
-                      <w:szCs w:val="24"/>
-                    </w:rPr>
-                    <w:t>ry</w:t>
+                    <w:t>retry</w:t>
                   </w:r>
                   <w:proofErr w:type="spellEnd"/>
                   <w:r>
@@ -8180,7 +8114,6 @@
                       <w:sz w:val="24"/>
                       <w:szCs w:val="24"/>
                     </w:rPr>
-                    <w:lastRenderedPageBreak/>
                     <w:t>Use</w:t>
                   </w:r>
                   <w:proofErr w:type="spellEnd"/>
@@ -11705,6 +11638,7 @@
                       <w:sz w:val="24"/>
                       <w:szCs w:val="24"/>
                     </w:rPr>
+                    <w:lastRenderedPageBreak/>
                     <w:t>Scenario</w:t>
                   </w:r>
                   <w:proofErr w:type="spellEnd"/>
@@ -17065,6 +16999,7 @@
                 <w:sz w:val="24"/>
                 <w:szCs w:val="24"/>
               </w:rPr>
+              <w:lastRenderedPageBreak/>
               <w:t xml:space="preserve">S1 - </w:t>
             </w:r>
             <w:proofErr w:type="spellStart"/>
@@ -17344,7 +17279,6 @@
                 <w:sz w:val="24"/>
                 <w:szCs w:val="24"/>
               </w:rPr>
-              <w:lastRenderedPageBreak/>
               <w:t xml:space="preserve">S5 - </w:t>
             </w:r>
             <w:proofErr w:type="spellStart"/>
@@ -17727,7 +17661,6 @@
                 <w:color w:val="3F3F3F"/>
                 <w:sz w:val="24"/>
                 <w:szCs w:val="24"/>
-                <w:lang w:val="uk-UA"/>
               </w:rPr>
               <w:drawing>
                 <wp:inline distT="114300" distB="114300" distL="114300" distR="114300">
@@ -19024,13 +18957,7 @@
         <w:rPr>
           <w:color w:val="000000"/>
         </w:rPr>
-        <w:t>_</w:t>
-      </w:r>
-      <w:r>
-        <w:rPr>
-          <w:color w:val="000000"/>
-        </w:rPr>
-        <w:t>Позначено як завершене_</w:t>
+        <w:t>_Позначено як завершене_</w:t>
       </w:r>
     </w:p>
   </w:comment>
@@ -19153,7 +19080,6 @@
     <w:r>
       <w:rPr>
         <w:noProof/>
-        <w:lang w:val="uk-UA"/>
       </w:rPr>
       <w:drawing>
         <wp:inline distT="114300" distB="114300" distL="114300" distR="114300">
@@ -19556,7 +19482,7 @@
         <w:rFonts w:ascii="Arial" w:eastAsia="Arial" w:hAnsi="Arial" w:cs="Arial"/>
         <w:sz w:val="22"/>
         <w:szCs w:val="22"/>
-        <w:lang w:eastAsia="uk-UA" w:bidi="ar-SA"/>
+        <w:lang w:val="uk-UA" w:eastAsia="uk-UA" w:bidi="ar-SA"/>
       </w:rPr>
     </w:rPrDefault>
     <w:pPrDefault>
@@ -19707,6 +19633,7 @@
   <w:style w:type="paragraph" w:default="1" w:styleId="a">
     <w:name w:val="Normal"/>
     <w:qFormat/>
+    <w:rsid w:val="00063F3F"/>
   </w:style>
   <w:style w:type="paragraph" w:styleId="1">
     <w:name w:val="heading 1"/>
